--- a/User Stories/Être au courant des nouveaux articles.docx
+++ b/User Stories/Être au courant des nouveaux articles.docx
@@ -27,20 +27,40 @@
       </w:pPr>
     </w:p>
     <w:p>
-      <w:r>
-        <w:t>En tant qu’Utilisateur</w:t>
+      <w:bookmarkStart w:id="0" w:name="_GoBack"/>
+      <w:r>
+        <w:t>En tant qu’</w:t>
+      </w:r>
+      <w:r>
+        <w:rPr>
+          <w:b/>
+        </w:rPr>
+        <w:t>Utilisateur</w:t>
       </w:r>
     </w:p>
     <w:p>
       <w:r>
-        <w:t>Je veux être au courant des nouveaux articles au lancement de l’application</w:t>
+        <w:t xml:space="preserve">Je veux </w:t>
+      </w:r>
+      <w:r>
+        <w:rPr>
+          <w:b/>
+        </w:rPr>
+        <w:t>être au courant des nouveaux articles au lancement de l’application</w:t>
       </w:r>
     </w:p>
     <w:p>
       <w:r>
-        <w:t>Afin de savoir si de nouveaux articles ont été publiés</w:t>
+        <w:t xml:space="preserve">Afin de </w:t>
+      </w:r>
+      <w:r>
+        <w:rPr>
+          <w:b/>
+        </w:rPr>
+        <w:t>savoir si de nouveaux articles ont été publiés</w:t>
       </w:r>
     </w:p>
+    <w:bookmarkEnd w:id="0"/>
     <w:p/>
     <w:p>
       <w:r>
@@ -59,8 +79,6 @@
       <w:r>
         <w:t xml:space="preserve"> sur le menu hamburger</w:t>
       </w:r>
-      <w:bookmarkStart w:id="0" w:name="_GoBack"/>
-      <w:bookmarkEnd w:id="0"/>
       <w:r>
         <w:t xml:space="preserve"> lui indique si de nouveaux articles ont été publiés depuis le dernier lancement et si oui combien.</w:t>
       </w:r>
